--- a/non latex text/System features.docx
+++ b/non latex text/System features.docx
@@ -381,17 +381,78 @@
         <w:rPr>
           <w:lang w:val="en-US"/>
         </w:rPr>
-        <w:t xml:space="preserve">In order for reactions to actions to occur one must have the ability to listen for such actions </w:t>
-      </w:r>
+        <w:t>The engine relies heavily upon events, this means that all actions performed within the engine is meant to trigger events in responds. This can be used to either activate new actions within the engine, or be meant to transfe</w:t>
+      </w:r>
+      <w:r>
+        <w:rPr>
+          <w:lang w:val="en-US"/>
+        </w:rPr>
+        <w:t>r data to the views listening.</w:t>
+      </w:r>
+    </w:p>
+    <w:p>
+      <w:pPr>
+        <w:rPr>
+          <w:lang w:val="en-US"/>
+        </w:rPr>
+      </w:pPr>
+      <w:r>
+        <w:rPr>
+          <w:lang w:val="en-US"/>
+        </w:rPr>
+        <w:t xml:space="preserve">In order to listen to the events, </w:t>
+      </w:r>
+      <w:r>
+        <w:rPr>
+          <w:lang w:val="en-US"/>
+        </w:rPr>
+        <w:t>a trigger</w:t>
+      </w:r>
+      <w:r>
+        <w:rPr>
+          <w:lang w:val="en-US"/>
+        </w:rPr>
+        <w:t xml:space="preserve"> need to be</w:t>
+      </w:r>
+      <w:r>
+        <w:rPr>
+          <w:lang w:val="en-US"/>
+        </w:rPr>
+        <w:t xml:space="preserve"> created with all the events it </w:t>
+      </w:r>
+      <w:r>
+        <w:rPr>
+          <w:lang w:val="en-US"/>
+        </w:rPr>
+        <w:t>listens</w:t>
+      </w:r>
+      <w:r>
+        <w:rPr>
+          <w:lang w:val="en-US"/>
+        </w:rPr>
+        <w:t xml:space="preserve"> to registered to it.</w:t>
+      </w:r>
+      <w:r>
+        <w:rPr>
+          <w:lang w:val="en-US"/>
+        </w:rPr>
+        <w:t xml:space="preserve"> Furthermore a trigger needs a condition and an action, the condition is a predicate that determines whether the trigger is fired, the ac</w:t>
+      </w:r>
+      <w:r>
+        <w:rPr>
+          <w:lang w:val="en-US"/>
+        </w:rPr>
+        <w:t>tion is the function that is fired.</w:t>
+      </w:r>
+    </w:p>
+    <w:p>
+      <w:pPr>
+        <w:rPr>
+          <w:lang w:val="en-US"/>
+        </w:rPr>
+      </w:pPr>
       <w:bookmarkStart w:id="0" w:name="_GoBack"/>
       <w:bookmarkEnd w:id="0"/>
-    </w:p>
-    <w:p>
-      <w:pPr>
-        <w:rPr>
-          <w:lang w:val="en-US"/>
-        </w:rPr>
-      </w:pPr>
     </w:p>
     <w:sectPr>
       <w:pgSz w:w="11906" w:h="16838"/>
